--- a/Modulo 2/HTML5.docx
+++ b/Modulo 2/HTML5.docx
@@ -88,12 +88,7 @@
         <w:t xml:space="preserve"> na web.</w:t>
       </w:r>
     </w:p>
-    <w:p>
-      <w:pPr>
-        <w:spacing w:after="0" w:line="240" w:lineRule="auto"/>
-        <w:jc w:val="both"/>
-      </w:pPr>
-    </w:p>
+    <w:p/>
     <w:p>
       <w:pPr>
         <w:spacing w:after="0" w:line="240" w:lineRule="auto"/>
@@ -536,7 +531,6 @@
         <w:jc w:val="both"/>
       </w:pPr>
       <w:r>
-        <w:lastRenderedPageBreak/>
         <w:t xml:space="preserve">A semântica nos permite descrever mais precisamente o nosso conteúdo, agora um bloco de texto não é apenas uma </w:t>
       </w:r>
       <w:proofErr w:type="spellStart"/>
@@ -951,7 +945,6 @@
         <w:jc w:val="both"/>
       </w:pPr>
       <w:r>
-        <w:lastRenderedPageBreak/>
         <w:t>Textos e links</w:t>
       </w:r>
     </w:p>
@@ -1385,7 +1378,6 @@
         <w:jc w:val="both"/>
       </w:pPr>
       <w:r>
-        <w:lastRenderedPageBreak/>
         <w:t xml:space="preserve">Dentro do primeiro &lt;header&gt; da página e antes do &lt;h1&gt; iremos adicionar um elemento </w:t>
       </w:r>
       <w:proofErr w:type="spellStart"/>
